--- a/DesignDocumentation/MusicPR.docx
+++ b/DesignDocumentation/MusicPR.docx
@@ -678,6 +678,13 @@
                 <w:szCs w:val="20"/>
               </w:rPr>
             </w:pPr>
+            <w:r>
+              <w:rPr>
+                <w:i/>
+                <w:color w:val="333399"/>
+              </w:rPr>
+              <w:t>albinasela@icloud.com</w:t>
+            </w:r>
           </w:p>
         </w:tc>
       </w:tr>
@@ -987,10 +994,158 @@
     </w:p>
     <w:p>
       <w:pPr>
-        <w:jc w:val="both"/>
-      </w:pPr>
-      <w:r>
-        <w:t>Very brief overview of the app</w:t>
+        <w:rPr>
+          <w:rFonts w:ascii="Calibri" w:hAnsi="Calibri" w:cs="Calibri"/>
+          <w:color w:val="000000"/>
+          <w:lang w:val="it-IT" w:eastAsia="it-IT"/>
+        </w:rPr>
+      </w:pPr>
+      <w:r>
+        <w:rPr>
+          <w:rFonts w:ascii="Calibri" w:hAnsi="Calibri" w:cs="Calibri"/>
+          <w:color w:val="000000"/>
+          <w:lang w:val="it-IT" w:eastAsia="it-IT"/>
+        </w:rPr>
+        <w:t>L'applicazione vuole offrire una piattaforma per pubblicizzare e vendere eventi musical</w:t>
+      </w:r>
+      <w:r>
+        <w:rPr>
+          <w:rFonts w:ascii="Calibri" w:hAnsi="Calibri" w:cs="Calibri"/>
+          <w:color w:val="000000"/>
+          <w:lang w:val="it-IT" w:eastAsia="it-IT"/>
+        </w:rPr>
+        <w:t>i.</w:t>
+      </w:r>
+    </w:p>
+    <w:p>
+      <w:pPr>
+        <w:rPr>
+          <w:rFonts w:ascii="Calibri" w:hAnsi="Calibri" w:cs="Calibri"/>
+          <w:color w:val="000000"/>
+          <w:lang w:val="it-IT" w:eastAsia="it-IT"/>
+        </w:rPr>
+      </w:pPr>
+      <w:r>
+        <w:rPr>
+          <w:rFonts w:ascii="Calibri" w:hAnsi="Calibri" w:cs="Calibri"/>
+          <w:color w:val="000000"/>
+          <w:lang w:val="it-IT" w:eastAsia="it-IT"/>
+        </w:rPr>
+        <w:t xml:space="preserve">Gli utenti </w:t>
+      </w:r>
+      <w:r>
+        <w:rPr>
+          <w:rFonts w:ascii="Calibri" w:hAnsi="Calibri" w:cs="Calibri"/>
+          <w:color w:val="000000"/>
+          <w:lang w:val="it-IT" w:eastAsia="it-IT"/>
+        </w:rPr>
+        <w:t xml:space="preserve">potranno </w:t>
+      </w:r>
+      <w:r>
+        <w:rPr>
+          <w:rFonts w:ascii="Calibri" w:hAnsi="Calibri" w:cs="Calibri"/>
+          <w:color w:val="000000"/>
+          <w:lang w:val="it-IT" w:eastAsia="it-IT"/>
+        </w:rPr>
+        <w:t>reperire informazioni sugli eventi musicali nella loro zona</w:t>
+      </w:r>
+      <w:r>
+        <w:rPr>
+          <w:rFonts w:ascii="Calibri" w:hAnsi="Calibri" w:cs="Calibri"/>
+          <w:color w:val="000000"/>
+          <w:lang w:val="it-IT" w:eastAsia="it-IT"/>
+        </w:rPr>
+        <w:t xml:space="preserve">, </w:t>
+      </w:r>
+      <w:r>
+        <w:rPr>
+          <w:rFonts w:ascii="Calibri" w:hAnsi="Calibri" w:cs="Calibri"/>
+          <w:color w:val="000000"/>
+          <w:lang w:val="it-IT" w:eastAsia="it-IT"/>
+        </w:rPr>
+        <w:t>acquistare biglietti</w:t>
+      </w:r>
+      <w:r>
+        <w:rPr>
+          <w:rFonts w:ascii="Calibri" w:hAnsi="Calibri" w:cs="Calibri"/>
+          <w:color w:val="000000"/>
+          <w:lang w:val="it-IT" w:eastAsia="it-IT"/>
+        </w:rPr>
+        <w:t xml:space="preserve"> direttamente in app o lanciare una campagna di raccolta fondi per un evento che hanno intenzione di organizzare</w:t>
+      </w:r>
+      <w:r>
+        <w:rPr>
+          <w:rFonts w:ascii="Calibri" w:hAnsi="Calibri" w:cs="Calibri"/>
+          <w:color w:val="000000"/>
+          <w:lang w:val="it-IT" w:eastAsia="it-IT"/>
+        </w:rPr>
+        <w:t xml:space="preserve">. </w:t>
+      </w:r>
+    </w:p>
+    <w:p>
+      <w:pPr>
+        <w:rPr>
+          <w:rFonts w:ascii="Calibri" w:hAnsi="Calibri" w:cs="Calibri"/>
+          <w:color w:val="000000"/>
+          <w:lang w:val="it-IT" w:eastAsia="it-IT"/>
+        </w:rPr>
+      </w:pPr>
+      <w:r>
+        <w:rPr>
+          <w:rFonts w:ascii="Calibri" w:hAnsi="Calibri" w:cs="Calibri"/>
+          <w:color w:val="000000"/>
+          <w:lang w:val="it-IT" w:eastAsia="it-IT"/>
+        </w:rPr>
+        <w:t>O</w:t>
+      </w:r>
+      <w:r>
+        <w:rPr>
+          <w:rFonts w:ascii="Calibri" w:hAnsi="Calibri" w:cs="Calibri"/>
+          <w:color w:val="000000"/>
+          <w:lang w:val="it-IT" w:eastAsia="it-IT"/>
+        </w:rPr>
+        <w:t>gni utente</w:t>
+      </w:r>
+      <w:r>
+        <w:rPr>
+          <w:rFonts w:ascii="Calibri" w:hAnsi="Calibri" w:cs="Calibri"/>
+          <w:color w:val="000000"/>
+          <w:lang w:val="it-IT" w:eastAsia="it-IT"/>
+        </w:rPr>
+        <w:t xml:space="preserve"> avrà un profilo con</w:t>
+      </w:r>
+      <w:r>
+        <w:rPr>
+          <w:rFonts w:ascii="Calibri" w:hAnsi="Calibri" w:cs="Calibri"/>
+          <w:color w:val="000000"/>
+          <w:lang w:val="it-IT" w:eastAsia="it-IT"/>
+        </w:rPr>
+        <w:t xml:space="preserve"> la storia degli eventi che ha organizzato</w:t>
+      </w:r>
+      <w:r>
+        <w:rPr>
+          <w:rFonts w:ascii="Calibri" w:hAnsi="Calibri" w:cs="Calibri"/>
+          <w:color w:val="000000"/>
+          <w:lang w:val="it-IT" w:eastAsia="it-IT"/>
+        </w:rPr>
+        <w:t xml:space="preserve"> che potranno essere recensiti dall’utente stesso e da altri anche aggiungendo foto.</w:t>
+      </w:r>
+    </w:p>
+    <w:p>
+      <w:pPr>
+        <w:rPr>
+          <w:rFonts w:ascii="Calibri" w:hAnsi="Calibri" w:cs="Calibri"/>
+          <w:color w:val="000000"/>
+          <w:lang w:val="it-IT" w:eastAsia="it-IT"/>
+        </w:rPr>
+      </w:pPr>
+      <w:r>
+        <w:rPr>
+          <w:rFonts w:ascii="Calibri" w:hAnsi="Calibri" w:cs="Calibri"/>
+          <w:color w:val="000000"/>
+          <w:lang w:val="it-IT" w:eastAsia="it-IT"/>
+        </w:rPr>
+        <w:t>[chat si chat no????  :’’’’’(     ]</w:t>
       </w:r>
     </w:p>
     <w:p>
@@ -1001,11 +1156,8 @@
       <w:r>
         <w:t>Competitors</w:t>
       </w:r>
-    </w:p>
-    <w:p>
-      <w:r>
-        <w:t>Describe possible competitors</w:t>
-      </w:r>
+      <w:bookmarkStart w:id="0" w:name="_GoBack"/>
+      <w:bookmarkEnd w:id="0"/>
     </w:p>
     <w:p>
       <w:pPr>
@@ -2798,8 +2950,6 @@
       </w:rPr>
       <w:t>9</w:t>
     </w:r>
-    <w:bookmarkStart w:id="0" w:name="_GoBack"/>
-    <w:bookmarkEnd w:id="0"/>
   </w:p>
   <w:p>
     <w:pPr>
@@ -4017,7 +4167,7 @@
 </file>
 
 <file path=customXml/itemProps1.xml><?xml version="1.0" encoding="utf-8"?>
-<ds:datastoreItem xmlns:ds="http://schemas.openxmlformats.org/officeDocument/2006/customXml" ds:itemID="{37CA8D02-3EE7-4096-AC47-D4D76064858A}">
+<ds:datastoreItem xmlns:ds="http://schemas.openxmlformats.org/officeDocument/2006/customXml" ds:itemID="{B5DCCCEA-3275-40EE-830E-D76950C08C52}">
   <ds:schemaRefs>
     <ds:schemaRef ds:uri="http://schemas.openxmlformats.org/officeDocument/2006/bibliography"/>
   </ds:schemaRefs>

--- a/DesignDocumentation/MusicPR.docx
+++ b/DesignDocumentation/MusicPR.docx
@@ -1156,8 +1156,6 @@
       <w:r>
         <w:t>Competitors</w:t>
       </w:r>
-      <w:bookmarkStart w:id="0" w:name="_GoBack"/>
-      <w:bookmarkEnd w:id="0"/>
     </w:p>
     <w:p>
       <w:pPr>
@@ -1201,29 +1199,18 @@
     </w:p>
     <w:p>
       <w:pPr>
-        <w:jc w:val="both"/>
-      </w:pPr>
-    </w:p>
-    <w:p>
-      <w:pPr>
         <w:pStyle w:val="Titolo1"/>
         <w:jc w:val="both"/>
       </w:pPr>
       <w:r>
+        <w:lastRenderedPageBreak/>
         <w:t>Personas</w:t>
       </w:r>
     </w:p>
     <w:p>
       <w:pPr>
-        <w:jc w:val="both"/>
-      </w:pPr>
-    </w:p>
-    <w:p>
-      <w:pPr>
-        <w:jc w:val="both"/>
-        <w:rPr>
-          <w:lang w:val="en-GB"/>
-        </w:rPr>
+        <w:pStyle w:val="Titolo1"/>
+        <w:jc w:val="both"/>
       </w:pPr>
       <w:r>
         <w:rPr>
@@ -1231,10 +1218,10 @@
           <w:lang w:val="it-IT" w:eastAsia="it-IT"/>
         </w:rPr>
         <w:drawing>
-          <wp:inline distT="0" distB="0" distL="0" distR="0" wp14:anchorId="6F8413D6" wp14:editId="5614E12F">
-            <wp:extent cx="4606386" cy="3411884"/>
-            <wp:effectExtent l="0" t="0" r="0" b="0"/>
-            <wp:docPr id="204802" name="Picture 2"/>
+          <wp:inline distT="0" distB="0" distL="0" distR="0" wp14:anchorId="16C5849F" wp14:editId="327D8415">
+            <wp:extent cx="5234940" cy="3711121"/>
+            <wp:effectExtent l="0" t="0" r="3810" b="3810"/>
+            <wp:docPr id="3" name="Immagine 3"/>
             <wp:cNvGraphicFramePr>
               <a:graphicFrameLocks xmlns:a="http://schemas.openxmlformats.org/drawingml/2006/main" noChangeAspect="1"/>
             </wp:cNvGraphicFramePr>
@@ -1242,13 +1229,19 @@
               <a:graphicData uri="http://schemas.openxmlformats.org/drawingml/2006/picture">
                 <pic:pic xmlns:pic="http://schemas.openxmlformats.org/drawingml/2006/picture">
                   <pic:nvPicPr>
-                    <pic:cNvPr id="204802" name="Picture 2"/>
+                    <pic:cNvPr id="0" name="Picture 1"/>
                     <pic:cNvPicPr>
                       <a:picLocks noChangeAspect="1" noChangeArrowheads="1"/>
                     </pic:cNvPicPr>
                   </pic:nvPicPr>
                   <pic:blipFill>
-                    <a:blip r:embed="rId9" cstate="print"/>
+                    <a:blip r:embed="rId9">
+                      <a:extLst>
+                        <a:ext uri="{28A0092B-C50C-407E-A947-70E740481C1C}">
+                          <a14:useLocalDpi xmlns:a14="http://schemas.microsoft.com/office/drawing/2010/main" val="0"/>
+                        </a:ext>
+                      </a:extLst>
+                    </a:blip>
                     <a:srcRect/>
                     <a:stretch>
                       <a:fillRect/>
@@ -1257,17 +1250,14 @@
                   <pic:spPr bwMode="auto">
                     <a:xfrm>
                       <a:off x="0" y="0"/>
-                      <a:ext cx="4615598" cy="3418707"/>
+                      <a:ext cx="5299323" cy="3756763"/>
                     </a:xfrm>
                     <a:prstGeom prst="rect">
                       <a:avLst/>
                     </a:prstGeom>
                     <a:noFill/>
-                    <a:ln w="9525">
+                    <a:ln>
                       <a:noFill/>
-                      <a:miter lim="800000"/>
-                      <a:headEnd/>
-                      <a:tailEnd/>
                     </a:ln>
                   </pic:spPr>
                 </pic:pic>
@@ -1276,6 +1266,130 @@
           </wp:inline>
         </w:drawing>
       </w:r>
+      <w:bookmarkStart w:id="0" w:name="_GoBack"/>
+      <w:r>
+        <w:rPr>
+          <w:noProof/>
+          <w:lang w:val="it-IT" w:eastAsia="it-IT"/>
+        </w:rPr>
+        <w:drawing>
+          <wp:inline distT="0" distB="0" distL="0" distR="0" wp14:anchorId="4E89A1E7" wp14:editId="4CEB5ACE">
+            <wp:extent cx="5196205" cy="3901440"/>
+            <wp:effectExtent l="0" t="0" r="4445" b="3810"/>
+            <wp:docPr id="4" name="Immagine 4"/>
+            <wp:cNvGraphicFramePr>
+              <a:graphicFrameLocks xmlns:a="http://schemas.openxmlformats.org/drawingml/2006/main" noChangeAspect="1"/>
+            </wp:cNvGraphicFramePr>
+            <a:graphic xmlns:a="http://schemas.openxmlformats.org/drawingml/2006/main">
+              <a:graphicData uri="http://schemas.openxmlformats.org/drawingml/2006/picture">
+                <pic:pic xmlns:pic="http://schemas.openxmlformats.org/drawingml/2006/picture">
+                  <pic:nvPicPr>
+                    <pic:cNvPr id="0" name="Picture 2"/>
+                    <pic:cNvPicPr>
+                      <a:picLocks noChangeAspect="1" noChangeArrowheads="1"/>
+                    </pic:cNvPicPr>
+                  </pic:nvPicPr>
+                  <pic:blipFill>
+                    <a:blip r:embed="rId10">
+                      <a:extLst>
+                        <a:ext uri="{28A0092B-C50C-407E-A947-70E740481C1C}">
+                          <a14:useLocalDpi xmlns:a14="http://schemas.microsoft.com/office/drawing/2010/main" val="0"/>
+                        </a:ext>
+                      </a:extLst>
+                    </a:blip>
+                    <a:srcRect/>
+                    <a:stretch>
+                      <a:fillRect/>
+                    </a:stretch>
+                  </pic:blipFill>
+                  <pic:spPr bwMode="auto">
+                    <a:xfrm>
+                      <a:off x="0" y="0"/>
+                      <a:ext cx="5209661" cy="3911543"/>
+                    </a:xfrm>
+                    <a:prstGeom prst="rect">
+                      <a:avLst/>
+                    </a:prstGeom>
+                    <a:noFill/>
+                    <a:ln>
+                      <a:noFill/>
+                    </a:ln>
+                  </pic:spPr>
+                </pic:pic>
+              </a:graphicData>
+            </a:graphic>
+          </wp:inline>
+        </w:drawing>
+      </w:r>
+      <w:bookmarkEnd w:id="0"/>
+    </w:p>
+    <w:p>
+      <w:pPr>
+        <w:jc w:val="both"/>
+      </w:pPr>
+      <w:r>
+        <w:rPr>
+          <w:noProof/>
+          <w:lang w:val="it-IT" w:eastAsia="it-IT"/>
+        </w:rPr>
+        <w:lastRenderedPageBreak/>
+        <w:drawing>
+          <wp:inline distT="0" distB="0" distL="0" distR="0" wp14:anchorId="6514420D" wp14:editId="714DE7C9">
+            <wp:extent cx="5455920" cy="4030980"/>
+            <wp:effectExtent l="0" t="0" r="0" b="7620"/>
+            <wp:docPr id="5" name="Immagine 5"/>
+            <wp:cNvGraphicFramePr>
+              <a:graphicFrameLocks xmlns:a="http://schemas.openxmlformats.org/drawingml/2006/main" noChangeAspect="1"/>
+            </wp:cNvGraphicFramePr>
+            <a:graphic xmlns:a="http://schemas.openxmlformats.org/drawingml/2006/main">
+              <a:graphicData uri="http://schemas.openxmlformats.org/drawingml/2006/picture">
+                <pic:pic xmlns:pic="http://schemas.openxmlformats.org/drawingml/2006/picture">
+                  <pic:nvPicPr>
+                    <pic:cNvPr id="0" name="Picture 3"/>
+                    <pic:cNvPicPr>
+                      <a:picLocks noChangeAspect="1" noChangeArrowheads="1"/>
+                    </pic:cNvPicPr>
+                  </pic:nvPicPr>
+                  <pic:blipFill>
+                    <a:blip r:embed="rId11">
+                      <a:extLst>
+                        <a:ext uri="{28A0092B-C50C-407E-A947-70E740481C1C}">
+                          <a14:useLocalDpi xmlns:a14="http://schemas.microsoft.com/office/drawing/2010/main" val="0"/>
+                        </a:ext>
+                      </a:extLst>
+                    </a:blip>
+                    <a:srcRect/>
+                    <a:stretch>
+                      <a:fillRect/>
+                    </a:stretch>
+                  </pic:blipFill>
+                  <pic:spPr bwMode="auto">
+                    <a:xfrm>
+                      <a:off x="0" y="0"/>
+                      <a:ext cx="5455920" cy="4030980"/>
+                    </a:xfrm>
+                    <a:prstGeom prst="rect">
+                      <a:avLst/>
+                    </a:prstGeom>
+                    <a:noFill/>
+                    <a:ln>
+                      <a:noFill/>
+                    </a:ln>
+                  </pic:spPr>
+                </pic:pic>
+              </a:graphicData>
+            </a:graphic>
+          </wp:inline>
+        </w:drawing>
+      </w:r>
+    </w:p>
+    <w:p>
+      <w:pPr>
+        <w:jc w:val="both"/>
+        <w:rPr>
+          <w:lang w:val="en-GB"/>
+        </w:rPr>
+      </w:pPr>
     </w:p>
     <w:p>
       <w:pPr>
@@ -1357,7 +1471,7 @@
                     </pic:cNvPicPr>
                   </pic:nvPicPr>
                   <pic:blipFill>
-                    <a:blip r:embed="rId10" cstate="print"/>
+                    <a:blip r:embed="rId12" cstate="print"/>
                     <a:srcRect/>
                     <a:stretch>
                       <a:fillRect/>
@@ -1627,7 +1741,7 @@
                     </pic:cNvPicPr>
                   </pic:nvPicPr>
                   <pic:blipFill>
-                    <a:blip r:embed="rId11" cstate="print"/>
+                    <a:blip r:embed="rId13" cstate="print"/>
                     <a:srcRect/>
                     <a:stretch>
                       <a:fillRect/>
@@ -1778,7 +1892,7 @@
         </w:rPr>
         <w:t xml:space="preserve">Provide a class diagram representing all the contents you manage in your app. As a reference for class diagrams, use this: </w:t>
       </w:r>
-      <w:hyperlink r:id="rId12" w:history="1">
+      <w:hyperlink r:id="rId14" w:history="1">
         <w:r>
           <w:rPr>
             <w:rStyle w:val="Collegamentoipertestuale"/>
@@ -2074,7 +2188,7 @@
                     </pic:cNvPicPr>
                   </pic:nvPicPr>
                   <pic:blipFill>
-                    <a:blip r:embed="rId13" cstate="print"/>
+                    <a:blip r:embed="rId15" cstate="print"/>
                     <a:srcRect/>
                     <a:stretch>
                       <a:fillRect/>
@@ -2519,7 +2633,7 @@
                     </pic:cNvPicPr>
                   </pic:nvPicPr>
                   <pic:blipFill>
-                    <a:blip r:embed="rId14" cstate="print"/>
+                    <a:blip r:embed="rId16" cstate="print"/>
                     <a:srcRect/>
                     <a:stretch>
                       <a:fillRect/>
@@ -2726,12 +2840,12 @@
     <w:p/>
     <w:p/>
     <w:sectPr>
-      <w:headerReference w:type="even" r:id="rId15"/>
-      <w:headerReference w:type="default" r:id="rId16"/>
-      <w:footerReference w:type="even" r:id="rId17"/>
-      <w:footerReference w:type="default" r:id="rId18"/>
-      <w:headerReference w:type="first" r:id="rId19"/>
-      <w:footerReference w:type="first" r:id="rId20"/>
+      <w:headerReference w:type="even" r:id="rId17"/>
+      <w:headerReference w:type="default" r:id="rId18"/>
+      <w:footerReference w:type="even" r:id="rId19"/>
+      <w:footerReference w:type="default" r:id="rId20"/>
+      <w:headerReference w:type="first" r:id="rId21"/>
+      <w:footerReference w:type="first" r:id="rId22"/>
       <w:pgSz w:w="12240" w:h="15840"/>
       <w:pgMar w:top="1417" w:right="1134" w:bottom="1134" w:left="1134" w:header="708" w:footer="708" w:gutter="0"/>
       <w:cols w:space="708"/>
@@ -3182,7 +3296,7 @@
       </w:pPr>
     </w:pPrDefault>
   </w:docDefaults>
-  <w:latentStyles w:defLockedState="0" w:defUIPriority="99" w:defSemiHidden="0" w:defUnhideWhenUsed="0" w:defQFormat="0" w:count="375">
+  <w:latentStyles w:defLockedState="0" w:defUIPriority="99" w:defSemiHidden="0" w:defUnhideWhenUsed="0" w:defQFormat="0" w:count="376">
     <w:lsdException w:name="Normal" w:uiPriority="0" w:qFormat="1"/>
     <w:lsdException w:name="heading 1" w:uiPriority="0" w:qFormat="1"/>
     <w:lsdException w:name="heading 2" w:semiHidden="1" w:uiPriority="9" w:unhideWhenUsed="1" w:qFormat="1"/>
@@ -3288,7 +3402,6 @@
     <w:lsdException w:name="HTML Sample" w:semiHidden="1" w:unhideWhenUsed="1"/>
     <w:lsdException w:name="HTML Typewriter" w:semiHidden="1" w:unhideWhenUsed="1"/>
     <w:lsdException w:name="HTML Variable" w:semiHidden="1" w:unhideWhenUsed="1"/>
-    <w:lsdException w:name="Normal Table" w:semiHidden="1" w:unhideWhenUsed="1"/>
     <w:lsdException w:name="annotation subject" w:semiHidden="1" w:unhideWhenUsed="1"/>
     <w:lsdException w:name="No List" w:semiHidden="1" w:unhideWhenUsed="1"/>
     <w:lsdException w:name="Outline List 1" w:semiHidden="1" w:unhideWhenUsed="1"/>
@@ -3335,10 +3448,8 @@
     <w:lsdException w:name="Table Subtle 2" w:semiHidden="1" w:unhideWhenUsed="1"/>
     <w:lsdException w:name="Table Web 1" w:semiHidden="1" w:unhideWhenUsed="1"/>
     <w:lsdException w:name="Table Web 2" w:semiHidden="1" w:unhideWhenUsed="1"/>
-    <w:lsdException w:name="Table Web 3" w:semiHidden="1" w:unhideWhenUsed="1"/>
     <w:lsdException w:name="Balloon Text" w:semiHidden="1" w:unhideWhenUsed="1"/>
     <w:lsdException w:name="Table Grid" w:uiPriority="59"/>
-    <w:lsdException w:name="Table Theme" w:semiHidden="1" w:unhideWhenUsed="1"/>
     <w:lsdException w:name="Placeholder Text" w:semiHidden="1"/>
     <w:lsdException w:name="No Spacing" w:uiPriority="1" w:qFormat="1"/>
     <w:lsdException w:name="Light Shading" w:uiPriority="60"/>
@@ -3558,6 +3669,7 @@
     <w:lsdException w:name="Smart Hyperlink" w:semiHidden="1" w:unhideWhenUsed="1"/>
     <w:lsdException w:name="Hashtag" w:semiHidden="1" w:unhideWhenUsed="1"/>
     <w:lsdException w:name="Unresolved Mention" w:semiHidden="1" w:unhideWhenUsed="1"/>
+    <w:lsdException w:name="Smart Link" w:semiHidden="1" w:unhideWhenUsed="1"/>
   </w:latentStyles>
   <w:style w:type="paragraph" w:default="1" w:styleId="Normale">
     <w:name w:val="Normal"/>
@@ -4167,7 +4279,7 @@
 </file>
 
 <file path=customXml/itemProps1.xml><?xml version="1.0" encoding="utf-8"?>
-<ds:datastoreItem xmlns:ds="http://schemas.openxmlformats.org/officeDocument/2006/customXml" ds:itemID="{B5DCCCEA-3275-40EE-830E-D76950C08C52}">
+<ds:datastoreItem xmlns:ds="http://schemas.openxmlformats.org/officeDocument/2006/customXml" ds:itemID="{78D72DCE-99EA-49A4-9AAA-658AA83E8D92}">
   <ds:schemaRefs>
     <ds:schemaRef ds:uri="http://schemas.openxmlformats.org/officeDocument/2006/bibliography"/>
   </ds:schemaRefs>
